--- a/doc/allaskereso adatbazis.docx
+++ b/doc/allaskereso adatbazis.docx
@@ -1573,15 +1573,24 @@
       </w:pPr>
       <w:r>
         <w:rPr>
+          <w:rFonts w:ascii="Arial" w:hAnsi="Arial"/>
           <w:noProof/>
           <w:color w:val="FF0000"/>
-          <w:lang w:val="hu-HU"/>
+          <w:sz w:val="2"/>
         </w:rPr>
         <w:drawing>
-          <wp:inline distT="0" distB="0" distL="0" distR="0" wp14:anchorId="24C30278" wp14:editId="1FD6F847">
-            <wp:extent cx="5492852" cy="8886212"/>
+          <wp:anchor distT="0" distB="0" distL="0" distR="0" simplePos="0" relativeHeight="251684864" behindDoc="0" locked="0" layoutInCell="0" allowOverlap="1" wp14:anchorId="03848C33" wp14:editId="2B7FCE57">
+            <wp:simplePos x="0" y="0"/>
+            <wp:positionH relativeFrom="column">
+              <wp:posOffset>0</wp:posOffset>
+            </wp:positionH>
+            <wp:positionV relativeFrom="paragraph">
+              <wp:posOffset>165735</wp:posOffset>
+            </wp:positionV>
+            <wp:extent cx="6391275" cy="8536305"/>
             <wp:effectExtent l="0" t="0" r="0" b="0"/>
-            <wp:docPr id="1638764270" name="Kép 13" descr="A képen szöveg, képernyőkép, Grafikus tervezés, Grafika látható&#10;&#10;Előfordulhat, hogy a mesterséges intelligencia által létrehozott tartalom helytelen."/>
+            <wp:wrapSquare wrapText="largest"/>
+            <wp:docPr id="1915276167" name="Image1" descr="A képen szöveg, képernyőkép, Grafikus tervezés, tervezés látható&#10;&#10;Előfordulhat, hogy a mesterséges intelligencia által létrehozott tartalom helytelen."/>
             <wp:cNvGraphicFramePr>
               <a:graphicFrameLocks xmlns:a="http://schemas.openxmlformats.org/drawingml/2006/main" noChangeAspect="1"/>
             </wp:cNvGraphicFramePr>
@@ -1589,25 +1598,21 @@
               <a:graphicData uri="http://schemas.openxmlformats.org/drawingml/2006/picture">
                 <pic:pic xmlns:pic="http://schemas.openxmlformats.org/drawingml/2006/picture">
                   <pic:nvPicPr>
-                    <pic:cNvPr id="1638764270" name="Kép 13" descr="A képen szöveg, képernyőkép, Grafikus tervezés, Grafika látható&#10;&#10;Előfordulhat, hogy a mesterséges intelligencia által létrehozott tartalom helytelen."/>
-                    <pic:cNvPicPr/>
+                    <pic:cNvPr id="1915276167" name="Image1" descr="A képen szöveg, képernyőkép, Grafikus tervezés, tervezés látható&#10;&#10;Előfordulhat, hogy a mesterséges intelligencia által létrehozott tartalom helytelen."/>
+                    <pic:cNvPicPr>
+                      <a:picLocks noChangeAspect="1" noChangeArrowheads="1"/>
+                    </pic:cNvPicPr>
                   </pic:nvPicPr>
                   <pic:blipFill>
-                    <a:blip r:embed="rId6" cstate="print">
-                      <a:extLst>
-                        <a:ext uri="{28A0092B-C50C-407E-A947-70E740481C1C}">
-                          <a14:useLocalDpi xmlns:a14="http://schemas.microsoft.com/office/drawing/2010/main" val="0"/>
-                        </a:ext>
-                      </a:extLst>
-                    </a:blip>
+                    <a:blip r:embed="rId6"/>
                     <a:stretch>
                       <a:fillRect/>
                     </a:stretch>
                   </pic:blipFill>
-                  <pic:spPr>
+                  <pic:spPr bwMode="auto">
                     <a:xfrm>
                       <a:off x="0" y="0"/>
-                      <a:ext cx="5521287" cy="8932213"/>
+                      <a:ext cx="6391275" cy="8536305"/>
                     </a:xfrm>
                     <a:prstGeom prst="rect">
                       <a:avLst/>
@@ -1616,7 +1621,7 @@
                 </pic:pic>
               </a:graphicData>
             </a:graphic>
-          </wp:inline>
+          </wp:anchor>
         </w:drawing>
       </w:r>
     </w:p>
@@ -1662,15 +1667,24 @@
       </w:pPr>
       <w:r>
         <w:rPr>
+          <w:rFonts w:ascii="Arial" w:hAnsi="Arial"/>
           <w:noProof/>
           <w:color w:val="FF0000"/>
-          <w:lang w:val="hu-HU"/>
+          <w:sz w:val="2"/>
         </w:rPr>
         <w:drawing>
-          <wp:inline distT="0" distB="0" distL="0" distR="0" wp14:anchorId="03EE8266" wp14:editId="226BE257">
-            <wp:extent cx="2598969" cy="9157648"/>
-            <wp:effectExtent l="0" t="0" r="0" b="5715"/>
-            <wp:docPr id="1011249474" name="Kép 14" descr="A képen fekete-fehér, képernyőkép, monokróm látható&#10;&#10;Előfordulhat, hogy a mesterséges intelligencia által létrehozott tartalom helytelen."/>
+          <wp:anchor distT="0" distB="0" distL="0" distR="0" simplePos="0" relativeHeight="251686912" behindDoc="0" locked="0" layoutInCell="0" allowOverlap="1" wp14:anchorId="0854773D" wp14:editId="7B268BE6">
+            <wp:simplePos x="0" y="0"/>
+            <wp:positionH relativeFrom="column">
+              <wp:posOffset>1924493</wp:posOffset>
+            </wp:positionH>
+            <wp:positionV relativeFrom="paragraph">
+              <wp:posOffset>114004</wp:posOffset>
+            </wp:positionV>
+            <wp:extent cx="2857500" cy="9383395"/>
+            <wp:effectExtent l="0" t="0" r="0" b="0"/>
+            <wp:wrapSquare wrapText="largest"/>
+            <wp:docPr id="878912721" name="Image2" descr="A képen képernyőkép, fekete-fehér, monokróm látható&#10;&#10;Előfordulhat, hogy a mesterséges intelligencia által létrehozott tartalom helytelen."/>
             <wp:cNvGraphicFramePr>
               <a:graphicFrameLocks xmlns:a="http://schemas.openxmlformats.org/drawingml/2006/main" noChangeAspect="1"/>
             </wp:cNvGraphicFramePr>
@@ -1678,25 +1692,21 @@
               <a:graphicData uri="http://schemas.openxmlformats.org/drawingml/2006/picture">
                 <pic:pic xmlns:pic="http://schemas.openxmlformats.org/drawingml/2006/picture">
                   <pic:nvPicPr>
-                    <pic:cNvPr id="1011249474" name="Kép 14" descr="A képen fekete-fehér, képernyőkép, monokróm látható&#10;&#10;Előfordulhat, hogy a mesterséges intelligencia által létrehozott tartalom helytelen."/>
-                    <pic:cNvPicPr/>
+                    <pic:cNvPr id="878912721" name="Image2" descr="A képen képernyőkép, fekete-fehér, monokróm látható&#10;&#10;Előfordulhat, hogy a mesterséges intelligencia által létrehozott tartalom helytelen."/>
+                    <pic:cNvPicPr>
+                      <a:picLocks noChangeAspect="1" noChangeArrowheads="1"/>
+                    </pic:cNvPicPr>
                   </pic:nvPicPr>
                   <pic:blipFill>
-                    <a:blip r:embed="rId7" cstate="print">
-                      <a:extLst>
-                        <a:ext uri="{28A0092B-C50C-407E-A947-70E740481C1C}">
-                          <a14:useLocalDpi xmlns:a14="http://schemas.microsoft.com/office/drawing/2010/main" val="0"/>
-                        </a:ext>
-                      </a:extLst>
-                    </a:blip>
+                    <a:blip r:embed="rId7"/>
                     <a:stretch>
                       <a:fillRect/>
                     </a:stretch>
                   </pic:blipFill>
-                  <pic:spPr>
+                  <pic:spPr bwMode="auto">
                     <a:xfrm>
                       <a:off x="0" y="0"/>
-                      <a:ext cx="2631005" cy="9270528"/>
+                      <a:ext cx="2857500" cy="9383395"/>
                     </a:xfrm>
                     <a:prstGeom prst="rect">
                       <a:avLst/>
@@ -1705,7 +1715,7 @@
                 </pic:pic>
               </a:graphicData>
             </a:graphic>
-          </wp:inline>
+          </wp:anchor>
         </w:drawing>
       </w:r>
     </w:p>
@@ -1771,15 +1781,24 @@
       </w:pPr>
       <w:r>
         <w:rPr>
+          <w:rFonts w:ascii="Arial" w:hAnsi="Arial"/>
           <w:noProof/>
           <w:color w:val="FF0000"/>
-          <w:lang w:val="hu-HU"/>
+          <w:sz w:val="2"/>
         </w:rPr>
         <w:drawing>
-          <wp:inline distT="0" distB="0" distL="0" distR="0" wp14:anchorId="252E78A6" wp14:editId="0F5747D8">
-            <wp:extent cx="5552236" cy="9130973"/>
+          <wp:anchor distT="0" distB="0" distL="0" distR="0" simplePos="0" relativeHeight="251688960" behindDoc="0" locked="0" layoutInCell="0" allowOverlap="1" wp14:anchorId="29AF4771" wp14:editId="735CF576">
+            <wp:simplePos x="0" y="0"/>
+            <wp:positionH relativeFrom="column">
+              <wp:posOffset>5715</wp:posOffset>
+            </wp:positionH>
+            <wp:positionV relativeFrom="paragraph">
+              <wp:posOffset>117128</wp:posOffset>
+            </wp:positionV>
+            <wp:extent cx="6138545" cy="9131935"/>
             <wp:effectExtent l="0" t="0" r="0" b="0"/>
-            <wp:docPr id="1617129348" name="Kép 15" descr="A képen szöveg, képernyőkép, Grafikus tervezés, tervezés látható&#10;&#10;Előfordulhat, hogy a mesterséges intelligencia által létrehozott tartalom helytelen."/>
+            <wp:wrapSquare wrapText="bothSides"/>
+            <wp:docPr id="625870143" name="Image3" descr="A képen szöveg, képernyőkép, Grafikus tervezés, Betűtípus látható"/>
             <wp:cNvGraphicFramePr>
               <a:graphicFrameLocks xmlns:a="http://schemas.openxmlformats.org/drawingml/2006/main" noChangeAspect="1"/>
             </wp:cNvGraphicFramePr>
@@ -1787,25 +1806,21 @@
               <a:graphicData uri="http://schemas.openxmlformats.org/drawingml/2006/picture">
                 <pic:pic xmlns:pic="http://schemas.openxmlformats.org/drawingml/2006/picture">
                   <pic:nvPicPr>
-                    <pic:cNvPr id="1617129348" name="Kép 15" descr="A képen szöveg, képernyőkép, Grafikus tervezés, tervezés látható&#10;&#10;Előfordulhat, hogy a mesterséges intelligencia által létrehozott tartalom helytelen."/>
-                    <pic:cNvPicPr/>
+                    <pic:cNvPr id="625870143" name="Image3" descr="A képen szöveg, képernyőkép, Grafikus tervezés, Betűtípus látható"/>
+                    <pic:cNvPicPr>
+                      <a:picLocks noChangeAspect="1" noChangeArrowheads="1"/>
+                    </pic:cNvPicPr>
                   </pic:nvPicPr>
                   <pic:blipFill>
-                    <a:blip r:embed="rId8" cstate="print">
-                      <a:extLst>
-                        <a:ext uri="{28A0092B-C50C-407E-A947-70E740481C1C}">
-                          <a14:useLocalDpi xmlns:a14="http://schemas.microsoft.com/office/drawing/2010/main" val="0"/>
-                        </a:ext>
-                      </a:extLst>
-                    </a:blip>
+                    <a:blip r:embed="rId8"/>
                     <a:stretch>
                       <a:fillRect/>
                     </a:stretch>
                   </pic:blipFill>
-                  <pic:spPr>
+                  <pic:spPr bwMode="auto">
                     <a:xfrm>
                       <a:off x="0" y="0"/>
-                      <a:ext cx="5576833" cy="9171424"/>
+                      <a:ext cx="6138545" cy="9131935"/>
                     </a:xfrm>
                     <a:prstGeom prst="rect">
                       <a:avLst/>
@@ -1814,8 +1829,31 @@
                 </pic:pic>
               </a:graphicData>
             </a:graphic>
-          </wp:inline>
+            <wp14:sizeRelH relativeFrom="margin">
+              <wp14:pctWidth>0</wp14:pctWidth>
+            </wp14:sizeRelH>
+            <wp14:sizeRelV relativeFrom="margin">
+              <wp14:pctHeight>0</wp14:pctHeight>
+            </wp14:sizeRelV>
+          </wp:anchor>
         </w:drawing>
+      </w:r>
+    </w:p>
+    <w:p>
+      <w:pPr>
+        <w:spacing w:line="360" w:lineRule="auto"/>
+        <w:jc w:val="center"/>
+        <w:rPr>
+          <w:color w:val="FF0000"/>
+          <w:lang w:val="hu-HU"/>
+        </w:rPr>
+      </w:pPr>
+      <w:r>
+        <w:rPr>
+          <w:color w:val="FF0000"/>
+          <w:lang w:val="hu-HU"/>
+        </w:rPr>
+        <w:br w:type="page"/>
       </w:r>
     </w:p>
     <w:p>
@@ -1841,17 +1879,33 @@
           <w:lang w:val="hu-HU"/>
         </w:rPr>
       </w:pPr>
-      <w:r>
+    </w:p>
+    <w:p>
+      <w:pPr>
         <w:rPr>
+          <w:lang w:val="hu-HU"/>
+        </w:rPr>
+      </w:pPr>
+      <w:r>
+        <w:rPr>
+          <w:rFonts w:ascii="Arial" w:hAnsi="Arial"/>
           <w:noProof/>
           <w:color w:val="FF0000"/>
-          <w:lang w:val="hu-HU"/>
+          <w:sz w:val="2"/>
         </w:rPr>
         <w:drawing>
-          <wp:inline distT="0" distB="0" distL="0" distR="0" wp14:anchorId="7A9D8A93" wp14:editId="04D81B6D">
-            <wp:extent cx="2680532" cy="9455862"/>
-            <wp:effectExtent l="0" t="0" r="5715" b="0"/>
-            <wp:docPr id="1237653168" name="Kép 16" descr="A képen képernyőkép, tervezés látható&#10;&#10;Előfordulhat, hogy a mesterséges intelligencia által létrehozott tartalom helytelen."/>
+          <wp:anchor distT="0" distB="0" distL="0" distR="0" simplePos="0" relativeHeight="251691008" behindDoc="0" locked="0" layoutInCell="0" allowOverlap="1" wp14:anchorId="681B0897" wp14:editId="6B54E477">
+            <wp:simplePos x="0" y="0"/>
+            <wp:positionH relativeFrom="column">
+              <wp:posOffset>2124075</wp:posOffset>
+            </wp:positionH>
+            <wp:positionV relativeFrom="paragraph">
+              <wp:posOffset>51435</wp:posOffset>
+            </wp:positionV>
+            <wp:extent cx="2662297" cy="9367996"/>
+            <wp:effectExtent l="0" t="0" r="5080" b="5080"/>
+            <wp:wrapSquare wrapText="bothSides"/>
+            <wp:docPr id="356378119" name="Image4" descr="A képen tervezés látható&#10;&#10;Előfordulhat, hogy a mesterséges intelligencia által létrehozott tartalom helytelen."/>
             <wp:cNvGraphicFramePr>
               <a:graphicFrameLocks xmlns:a="http://schemas.openxmlformats.org/drawingml/2006/main" noChangeAspect="1"/>
             </wp:cNvGraphicFramePr>
@@ -1859,25 +1913,21 @@
               <a:graphicData uri="http://schemas.openxmlformats.org/drawingml/2006/picture">
                 <pic:pic xmlns:pic="http://schemas.openxmlformats.org/drawingml/2006/picture">
                   <pic:nvPicPr>
-                    <pic:cNvPr id="1237653168" name="Kép 16" descr="A képen képernyőkép, tervezés látható&#10;&#10;Előfordulhat, hogy a mesterséges intelligencia által létrehozott tartalom helytelen."/>
-                    <pic:cNvPicPr/>
+                    <pic:cNvPr id="356378119" name="Image4" descr="A képen tervezés látható&#10;&#10;Előfordulhat, hogy a mesterséges intelligencia által létrehozott tartalom helytelen."/>
+                    <pic:cNvPicPr>
+                      <a:picLocks noChangeAspect="1" noChangeArrowheads="1"/>
+                    </pic:cNvPicPr>
                   </pic:nvPicPr>
                   <pic:blipFill>
-                    <a:blip r:embed="rId9" cstate="print">
-                      <a:extLst>
-                        <a:ext uri="{28A0092B-C50C-407E-A947-70E740481C1C}">
-                          <a14:useLocalDpi xmlns:a14="http://schemas.microsoft.com/office/drawing/2010/main" val="0"/>
-                        </a:ext>
-                      </a:extLst>
-                    </a:blip>
+                    <a:blip r:embed="rId9"/>
                     <a:stretch>
                       <a:fillRect/>
                     </a:stretch>
                   </pic:blipFill>
-                  <pic:spPr>
+                  <pic:spPr bwMode="auto">
                     <a:xfrm>
                       <a:off x="0" y="0"/>
-                      <a:ext cx="2692751" cy="9498965"/>
+                      <a:ext cx="2662297" cy="9367996"/>
                     </a:xfrm>
                     <a:prstGeom prst="rect">
                       <a:avLst/>
@@ -1886,16 +1936,31 @@
                 </pic:pic>
               </a:graphicData>
             </a:graphic>
-          </wp:inline>
+            <wp14:sizeRelH relativeFrom="margin">
+              <wp14:pctWidth>0</wp14:pctWidth>
+            </wp14:sizeRelH>
+            <wp14:sizeRelV relativeFrom="margin">
+              <wp14:pctHeight>0</wp14:pctHeight>
+            </wp14:sizeRelV>
+          </wp:anchor>
         </w:drawing>
       </w:r>
     </w:p>
     <w:p>
       <w:pPr>
+        <w:spacing w:line="360" w:lineRule="auto"/>
+        <w:jc w:val="center"/>
         <w:rPr>
-          <w:lang w:val="hu-HU"/>
+          <w:rFonts w:asciiTheme="majorHAnsi" w:eastAsiaTheme="majorEastAsia" w:hAnsiTheme="majorHAnsi" w:cstheme="majorBidi"/>
+          <w:b/>
+          <w:bCs/>
+          <w:sz w:val="28"/>
+          <w:szCs w:val="26"/>
         </w:rPr>
       </w:pPr>
+      <w:r>
+        <w:br w:type="page"/>
+      </w:r>
     </w:p>
     <w:p>
       <w:pPr>
@@ -1903,6 +1968,7 @@
       </w:pPr>
       <w:proofErr w:type="spellStart"/>
       <w:r>
+        <w:lastRenderedPageBreak/>
         <w:t>Egyedmodell</w:t>
       </w:r>
       <w:proofErr w:type="spellEnd"/>
@@ -1952,15 +2018,24 @@
       </w:pPr>
       <w:r>
         <w:rPr>
+          <w:rFonts w:ascii="Arial" w:hAnsi="Arial"/>
           <w:noProof/>
           <w:color w:val="FF0000"/>
-          <w:lang w:val="hu-HU" w:eastAsia="hu-HU"/>
+          <w:sz w:val="2"/>
         </w:rPr>
         <w:drawing>
-          <wp:inline distT="0" distB="0" distL="0" distR="0" wp14:anchorId="4B2AE70B" wp14:editId="01DCDA79">
-            <wp:extent cx="6645910" cy="3906520"/>
-            <wp:effectExtent l="0" t="0" r="2540" b="0"/>
-            <wp:docPr id="39929131" name="Kép 17" descr="A képen képernyőkép, szöveg, Téglalap, tér látható&#10;&#10;Előfordulhat, hogy a mesterséges intelligencia által létrehozott tartalom helytelen."/>
+          <wp:anchor distT="0" distB="0" distL="0" distR="0" simplePos="0" relativeHeight="251682816" behindDoc="0" locked="0" layoutInCell="0" allowOverlap="1" wp14:anchorId="25F7B4B0" wp14:editId="2F11512E">
+            <wp:simplePos x="0" y="0"/>
+            <wp:positionH relativeFrom="column">
+              <wp:posOffset>0</wp:posOffset>
+            </wp:positionH>
+            <wp:positionV relativeFrom="paragraph">
+              <wp:posOffset>180340</wp:posOffset>
+            </wp:positionV>
+            <wp:extent cx="6434455" cy="6346190"/>
+            <wp:effectExtent l="0" t="0" r="0" b="0"/>
+            <wp:wrapSquare wrapText="bothSides"/>
+            <wp:docPr id="1065525445" name="Image5" descr="A képen szöveg, képernyőkép, Betűtípus, névjegykártya látható&#10;&#10;Előfordulhat, hogy a mesterséges intelligencia által létrehozott tartalom helytelen."/>
             <wp:cNvGraphicFramePr>
               <a:graphicFrameLocks xmlns:a="http://schemas.openxmlformats.org/drawingml/2006/main" noChangeAspect="1"/>
             </wp:cNvGraphicFramePr>
@@ -1968,25 +2043,21 @@
               <a:graphicData uri="http://schemas.openxmlformats.org/drawingml/2006/picture">
                 <pic:pic xmlns:pic="http://schemas.openxmlformats.org/drawingml/2006/picture">
                   <pic:nvPicPr>
-                    <pic:cNvPr id="39929131" name="Kép 17" descr="A képen képernyőkép, szöveg, Téglalap, tér látható&#10;&#10;Előfordulhat, hogy a mesterséges intelligencia által létrehozott tartalom helytelen."/>
-                    <pic:cNvPicPr/>
+                    <pic:cNvPr id="1065525445" name="Image5" descr="A képen szöveg, képernyőkép, Betűtípus, névjegykártya látható&#10;&#10;Előfordulhat, hogy a mesterséges intelligencia által létrehozott tartalom helytelen."/>
+                    <pic:cNvPicPr>
+                      <a:picLocks noChangeAspect="1" noChangeArrowheads="1"/>
+                    </pic:cNvPicPr>
                   </pic:nvPicPr>
                   <pic:blipFill>
-                    <a:blip r:embed="rId10" cstate="print">
-                      <a:extLst>
-                        <a:ext uri="{28A0092B-C50C-407E-A947-70E740481C1C}">
-                          <a14:useLocalDpi xmlns:a14="http://schemas.microsoft.com/office/drawing/2010/main" val="0"/>
-                        </a:ext>
-                      </a:extLst>
-                    </a:blip>
+                    <a:blip r:embed="rId10"/>
                     <a:stretch>
                       <a:fillRect/>
                     </a:stretch>
                   </pic:blipFill>
-                  <pic:spPr>
+                  <pic:spPr bwMode="auto">
                     <a:xfrm>
                       <a:off x="0" y="0"/>
-                      <a:ext cx="6645910" cy="3906520"/>
+                      <a:ext cx="6434455" cy="6346190"/>
                     </a:xfrm>
                     <a:prstGeom prst="rect">
                       <a:avLst/>
@@ -1995,7 +2066,7 @@
                 </pic:pic>
               </a:graphicData>
             </a:graphic>
-          </wp:inline>
+          </wp:anchor>
         </w:drawing>
       </w:r>
     </w:p>
@@ -6663,13 +6734,7 @@
       <w:proofErr w:type="spellStart"/>
       <w:proofErr w:type="gramStart"/>
       <w:r>
-        <w:t>Moderátor</w:t>
-      </w:r>
-      <w:r>
-        <w:t>:</w:t>
-      </w:r>
-      <w:r>
-        <w:t>Állásokat</w:t>
+        <w:t>Moderátor:Állásokat</w:t>
       </w:r>
       <w:proofErr w:type="spellEnd"/>
       <w:proofErr w:type="gramEnd"/>
@@ -21122,7 +21187,6 @@
                 <w:sz w:val="28"/>
                 <w:szCs w:val="28"/>
               </w:rPr>
-              <w:lastRenderedPageBreak/>
               <w:t xml:space="preserve">AFD </w:t>
             </w:r>
             <w:proofErr w:type="spellStart"/>
